--- a/docs/Informe.docx
+++ b/docs/Informe.docx
@@ -7,6 +7,9 @@
         <w:jc w:val="center"/>
       </w:pPr>
       <w:r>
+        <w:rPr>
+          <w:noProof/>
+        </w:rPr>
         <w:drawing>
           <wp:inline distT="0" distB="0" distL="0" distR="0" wp14:anchorId="5ACFF21E" wp14:editId="40F9A46D">
             <wp:extent cx="5612130" cy="4542155"/>
@@ -44,6 +47,9 @@
         </w:drawing>
       </w:r>
       <w:r>
+        <w:rPr>
+          <w:noProof/>
+        </w:rPr>
         <w:drawing>
           <wp:inline distT="0" distB="0" distL="0" distR="0" wp14:anchorId="0B08184F" wp14:editId="323364C4">
             <wp:extent cx="5612130" cy="3188335"/>
@@ -83,6 +89,9 @@
     </w:p>
     <w:p>
       <w:r>
+        <w:rPr>
+          <w:noProof/>
+        </w:rPr>
         <w:lastRenderedPageBreak/>
         <w:drawing>
           <wp:inline distT="0" distB="0" distL="0" distR="0" wp14:anchorId="63397AF0" wp14:editId="3D74AE1C">
@@ -123,6 +132,9 @@
     </w:p>
     <w:p>
       <w:r>
+        <w:rPr>
+          <w:noProof/>
+        </w:rPr>
         <w:drawing>
           <wp:inline distT="0" distB="0" distL="0" distR="0" wp14:anchorId="12934FC6" wp14:editId="4F5096E5">
             <wp:extent cx="5612130" cy="1666875"/>
@@ -209,14 +221,7 @@
           <w:b/>
           <w:bCs/>
         </w:rPr>
-        <w:t>Jesús</w:t>
-      </w:r>
-      <w:r>
-        <w:rPr>
-          <w:b/>
-          <w:bCs/>
-        </w:rPr>
-        <w:t xml:space="preserve"> Garces</w:t>
+        <w:t>Jesús Garces</w:t>
       </w:r>
     </w:p>
     <w:p>
@@ -270,6 +275,30 @@
           <w:bCs/>
         </w:rPr>
         <w:t>Juan Pablo Acevedo</w:t>
+      </w:r>
+    </w:p>
+    <w:p>
+      <w:pPr>
+        <w:rPr>
+          <w:b/>
+          <w:bCs/>
+        </w:rPr>
+      </w:pPr>
+    </w:p>
+    <w:p>
+      <w:pPr>
+        <w:rPr>
+          <w:b/>
+          <w:bCs/>
+          <w:u w:val="single"/>
+        </w:rPr>
+      </w:pPr>
+      <w:r>
+        <w:rPr>
+          <w:b/>
+          <w:bCs/>
+        </w:rPr>
+        <w:t>NOTE: IMPORTANTE REVISAR LA RAMA IMPLEMENTACION 1-6, NO PUDIMOS REALIZAR MERGE A LA RAMA PRINCIPAL.</w:t>
       </w:r>
     </w:p>
     <w:p/>
@@ -375,6 +404,7 @@
         <w:rPr>
           <w:b/>
           <w:bCs/>
+          <w:lang w:val="en-US"/>
         </w:rPr>
         <w:t>Data Model and Repository:</w:t>
       </w:r>
@@ -408,6 +438,7 @@
         <w:rPr>
           <w:b/>
           <w:bCs/>
+          <w:lang w:val="en-US"/>
         </w:rPr>
         <w:t>Endpoints:</w:t>
       </w:r>
@@ -415,19 +446,7 @@
         <w:rPr>
           <w:lang w:val="en-US"/>
         </w:rPr>
-        <w:t xml:space="preserve"> Creating a series of endpoints to interact with authors and books, including operations such as listing, getting details, creating, </w:t>
-      </w:r>
-      <w:r>
-        <w:rPr>
-          <w:lang w:val="en-US"/>
-        </w:rPr>
-        <w:t>updating,</w:t>
-      </w:r>
-      <w:r>
-        <w:rPr>
-          <w:lang w:val="en-US"/>
-        </w:rPr>
-        <w:t xml:space="preserve"> and deleting both authors and books. Like, implementing an endpoint to list books by a specific author.</w:t>
+        <w:t xml:space="preserve"> Creating a series of endpoints to interact with authors and books, including operations such as listing, getting details, creating, updating, and deleting both authors and books. Like, implementing an endpoint to list books by a specific author.</w:t>
       </w:r>
     </w:p>
     <w:p>
@@ -461,6 +480,7 @@
         <w:rPr>
           <w:b/>
           <w:bCs/>
+          <w:lang w:val="en-US"/>
         </w:rPr>
         <w:t>Authentication:</w:t>
       </w:r>
@@ -558,7 +578,6 @@
           <w:szCs w:val="28"/>
           <w:lang w:val="en-US"/>
         </w:rPr>
-        <w:lastRenderedPageBreak/>
         <w:t>Difficulties encountered:</w:t>
       </w:r>
     </w:p>
@@ -582,12 +601,113 @@
     </w:p>
     <w:p>
       <w:pPr>
-        <w:rPr>
-          <w:lang w:val="en-US"/>
-        </w:rPr>
-      </w:pPr>
-    </w:p>
-    <w:p>
+        <w:pStyle w:val="Prrafodelista"/>
+        <w:numPr>
+          <w:ilvl w:val="0"/>
+          <w:numId w:val="6"/>
+        </w:numPr>
+        <w:rPr>
+          <w:lang w:val="en-US"/>
+        </w:rPr>
+      </w:pPr>
+      <w:r>
+        <w:rPr>
+          <w:lang w:val="en-US"/>
+        </w:rPr>
+        <w:t>Error when executing, we did not know how to log in with JWT.</w:t>
+      </w:r>
+    </w:p>
+    <w:p>
+      <w:pPr>
+        <w:pStyle w:val="Prrafodelista"/>
+        <w:rPr>
+          <w:lang w:val="en-US"/>
+        </w:rPr>
+      </w:pPr>
+    </w:p>
+    <w:p>
+      <w:pPr>
+        <w:pStyle w:val="Prrafodelista"/>
+        <w:numPr>
+          <w:ilvl w:val="0"/>
+          <w:numId w:val="6"/>
+        </w:numPr>
+        <w:rPr>
+          <w:lang w:val="en-US"/>
+        </w:rPr>
+      </w:pPr>
+      <w:r>
+        <w:rPr>
+          <w:lang w:val="en-US"/>
+        </w:rPr>
+        <w:t>In postman, a 401 not authorized error appeared.</w:t>
+      </w:r>
+    </w:p>
+    <w:p>
+      <w:pPr>
+        <w:pStyle w:val="Prrafodelista"/>
+        <w:rPr>
+          <w:lang w:val="en-US"/>
+        </w:rPr>
+      </w:pPr>
+    </w:p>
+    <w:p>
+      <w:pPr>
+        <w:pStyle w:val="Prrafodelista"/>
+        <w:numPr>
+          <w:ilvl w:val="0"/>
+          <w:numId w:val="6"/>
+        </w:numPr>
+        <w:rPr>
+          <w:lang w:val="en-US"/>
+        </w:rPr>
+      </w:pPr>
+      <w:r>
+        <w:rPr>
+          <w:lang w:val="en-US"/>
+        </w:rPr>
+        <w:t>Error with Spring versions and other dependencies delayed our development a lot</w:t>
+      </w:r>
+    </w:p>
+    <w:p>
+      <w:pPr>
+        <w:pStyle w:val="Prrafodelista"/>
+        <w:rPr>
+          <w:lang w:val="en-US"/>
+        </w:rPr>
+      </w:pPr>
+    </w:p>
+    <w:p>
+      <w:pPr>
+        <w:pStyle w:val="Prrafodelista"/>
+        <w:numPr>
+          <w:ilvl w:val="0"/>
+          <w:numId w:val="6"/>
+        </w:numPr>
+        <w:rPr>
+          <w:lang w:val="en-US"/>
+        </w:rPr>
+      </w:pPr>
+      <w:r>
+        <w:rPr>
+          <w:lang w:val="en-US"/>
+        </w:rPr>
+        <w:t>It serves, but within the login, the management of the authors as they had been doing in the previous appointments, obviously with the specifications of this assignment.</w:t>
+      </w:r>
+    </w:p>
+    <w:p>
+      <w:pPr>
+        <w:rPr>
+          <w:lang w:val="en-US"/>
+        </w:rPr>
+      </w:pPr>
+    </w:p>
+    <w:p>
+      <w:pPr>
+        <w:rPr>
+          <w:lang w:val="en-US"/>
+        </w:rPr>
+      </w:pPr>
       <w:r>
         <w:rPr>
           <w:b/>
@@ -602,26 +722,15 @@
     <w:p>
       <w:pPr>
         <w:rPr>
-          <w:lang w:val="en-US"/>
-        </w:rPr>
-      </w:pPr>
-      <w:r>
-        <w:rPr>
-          <w:lang w:val="en-US"/>
-        </w:rPr>
-        <w:t xml:space="preserve">We felt that it was a great activity that made us push our knowledge to the limit. Every moment was worked in a great </w:t>
-      </w:r>
-      <w:r>
-        <w:rPr>
-          <w:lang w:val="en-US"/>
-        </w:rPr>
-        <w:t>way,</w:t>
-      </w:r>
-      <w:r>
-        <w:rPr>
-          <w:lang w:val="en-US"/>
-        </w:rPr>
-        <w:t xml:space="preserve"> and we are satisfied with our result.</w:t>
+          <w:u w:val="single"/>
+          <w:lang w:val="en-US"/>
+        </w:rPr>
+      </w:pPr>
+      <w:r>
+        <w:rPr>
+          <w:lang w:val="en-US"/>
+        </w:rPr>
+        <w:t>We feel that it was a great challenge, the result was not what we expected. This is what we learn to improve for future deliveries.</w:t>
       </w:r>
     </w:p>
     <w:sectPr>
